--- a/Ressources_Réa_Pro/Inscription_et_Masterisation_Windows_Autopilot/Masterisation_pré-provisionnement/Masterisation_Windows_Autopilot.docx
+++ b/Ressources_Réa_Pro/Inscription_et_Masterisation_Windows_Autopilot/Masterisation_pré-provisionnement/Masterisation_Windows_Autopilot.docx
@@ -3566,13 +3566,13 @@
         <mc:AlternateContent>
           <mc:Choice Requires="wps">
             <w:drawing>
-              <wp:anchor distT="0" distB="0" distL="114300" distR="114300" simplePos="0" relativeHeight="251718656" behindDoc="0" locked="0" layoutInCell="1" allowOverlap="1" wp14:anchorId="21CC54CB" wp14:editId="1A290B85">
+              <wp:anchor distT="0" distB="0" distL="114300" distR="114300" simplePos="0" relativeHeight="251718656" behindDoc="0" locked="0" layoutInCell="1" allowOverlap="1" wp14:anchorId="21CC54CB" wp14:editId="2F7ED86D">
                 <wp:simplePos x="0" y="0"/>
                 <wp:positionH relativeFrom="column">
-                  <wp:posOffset>5516028</wp:posOffset>
+                  <wp:posOffset>5519586</wp:posOffset>
                 </wp:positionH>
                 <wp:positionV relativeFrom="paragraph">
-                  <wp:posOffset>2757805</wp:posOffset>
+                  <wp:posOffset>3028149</wp:posOffset>
                 </wp:positionV>
                 <wp:extent cx="365736" cy="251750"/>
                 <wp:effectExtent l="38100" t="0" r="15875" b="53340"/>
@@ -3627,7 +3627,11 @@
           </mc:Choice>
           <mc:Fallback>
             <w:pict>
-              <v:shape w14:anchorId="222D823F" id="Connecteur droit avec flèche 3" o:spid="_x0000_s1026" type="#_x0000_t32" style="position:absolute;margin-left:434.35pt;margin-top:217.15pt;width:28.8pt;height:19.8pt;flip:x;z-index:251718656;visibility:visible;mso-wrap-style:square;mso-width-percent:0;mso-height-percent:0;mso-wrap-distance-left:9pt;mso-wrap-distance-top:0;mso-wrap-distance-right:9pt;mso-wrap-distance-bottom:0;mso-position-horizontal:absolute;mso-position-horizontal-relative:text;mso-position-vertical:absolute;mso-position-vertical-relative:text;mso-width-percent:0;mso-height-percent:0;mso-width-relative:margin;mso-height-relative:margin" o:gfxdata="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" strokecolor="red" strokeweight="1pt">
+              <v:shapetype w14:anchorId="73C5EE04" id="_x0000_t32" coordsize="21600,21600" o:spt="32" o:oned="t" path="m,l21600,21600e" filled="f">
+                <v:path arrowok="t" fillok="f" o:connecttype="none"/>
+                <o:lock v:ext="edit" shapetype="t"/>
+              </v:shapetype>
+              <v:shape id="Connecteur droit avec flèche 3" o:spid="_x0000_s1026" type="#_x0000_t32" style="position:absolute;margin-left:434.6pt;margin-top:238.45pt;width:28.8pt;height:19.8pt;flip:x;z-index:251718656;visibility:visible;mso-wrap-style:square;mso-width-percent:0;mso-height-percent:0;mso-wrap-distance-left:9pt;mso-wrap-distance-top:0;mso-wrap-distance-right:9pt;mso-wrap-distance-bottom:0;mso-position-horizontal:absolute;mso-position-horizontal-relative:text;mso-position-vertical:absolute;mso-position-vertical-relative:text;mso-width-percent:0;mso-height-percent:0;mso-width-relative:margin;mso-height-relative:margin" o:gfxdata="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" strokecolor="red" strokeweight="1pt">
                 <v:stroke endarrow="block" joinstyle="miter"/>
               </v:shape>
             </w:pict>
@@ -3641,13 +3645,13 @@
         <mc:AlternateContent>
           <mc:Choice Requires="wps">
             <w:drawing>
-              <wp:anchor distT="45720" distB="45720" distL="114300" distR="114300" simplePos="0" relativeHeight="251716608" behindDoc="0" locked="0" layoutInCell="1" allowOverlap="1" wp14:anchorId="440772D2" wp14:editId="73C786A6">
+              <wp:anchor distT="45720" distB="45720" distL="114300" distR="114300" simplePos="0" relativeHeight="251716608" behindDoc="0" locked="0" layoutInCell="1" allowOverlap="1" wp14:anchorId="440772D2" wp14:editId="215DF293">
                 <wp:simplePos x="0" y="0"/>
                 <wp:positionH relativeFrom="page">
-                  <wp:posOffset>6779260</wp:posOffset>
+                  <wp:align>right</wp:align>
                 </wp:positionH>
                 <wp:positionV relativeFrom="paragraph">
-                  <wp:posOffset>2534315</wp:posOffset>
+                  <wp:posOffset>2836435</wp:posOffset>
                 </wp:positionV>
                 <wp:extent cx="760245" cy="412273"/>
                 <wp:effectExtent l="0" t="0" r="20955" b="26035"/>
@@ -3744,7 +3748,7 @@
           </mc:Choice>
           <mc:Fallback>
             <w:pict>
-              <v:shape w14:anchorId="440772D2" id="_x0000_s1040" type="#_x0000_t202" style="position:absolute;left:0;text-align:left;margin-left:533.8pt;margin-top:199.55pt;width:59.85pt;height:32.45pt;z-index:251716608;visibility:visible;mso-wrap-style:square;mso-width-percent:0;mso-height-percent:0;mso-wrap-distance-left:9pt;mso-wrap-distance-top:3.6pt;mso-wrap-distance-right:9pt;mso-wrap-distance-bottom:3.6pt;mso-position-horizontal:absolute;mso-position-horizontal-relative:page;mso-position-vertical:absolute;mso-position-vertical-relative:text;mso-width-percent:0;mso-height-percent:0;mso-width-relative:margin;mso-height-relative:margin;v-text-anchor:top" o:gfxdata="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" filled="f" strokecolor="#c00000">
+              <v:shape w14:anchorId="440772D2" id="_x0000_s1040" type="#_x0000_t202" style="position:absolute;left:0;text-align:left;margin-left:8.65pt;margin-top:223.35pt;width:59.85pt;height:32.45pt;z-index:251716608;visibility:visible;mso-wrap-style:square;mso-width-percent:0;mso-height-percent:0;mso-wrap-distance-left:9pt;mso-wrap-distance-top:3.6pt;mso-wrap-distance-right:9pt;mso-wrap-distance-bottom:3.6pt;mso-position-horizontal:right;mso-position-horizontal-relative:page;mso-position-vertical:absolute;mso-position-vertical-relative:text;mso-width-percent:0;mso-height-percent:0;mso-width-relative:margin;mso-height-relative:margin;v-text-anchor:top" o:gfxdata="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" filled="f" strokecolor="#c00000">
                 <v:textbox>
                   <w:txbxContent>
                     <w:p>
@@ -3805,13 +3809,13 @@
         <mc:AlternateContent>
           <mc:Choice Requires="wps">
             <w:drawing>
-              <wp:anchor distT="45720" distB="45720" distL="114300" distR="114300" simplePos="0" relativeHeight="251720704" behindDoc="0" locked="0" layoutInCell="1" allowOverlap="1" wp14:anchorId="4DD4C7F1" wp14:editId="0755CA7D">
+              <wp:anchor distT="45720" distB="45720" distL="114300" distR="114300" simplePos="0" relativeHeight="251720704" behindDoc="0" locked="0" layoutInCell="1" allowOverlap="1" wp14:anchorId="4DD4C7F1" wp14:editId="320AF644">
                 <wp:simplePos x="0" y="0"/>
                 <wp:positionH relativeFrom="page">
                   <wp:align>right</wp:align>
                 </wp:positionH>
                 <wp:positionV relativeFrom="paragraph">
-                  <wp:posOffset>2946826</wp:posOffset>
+                  <wp:posOffset>3260477</wp:posOffset>
                 </wp:positionV>
                 <wp:extent cx="760245" cy="412273"/>
                 <wp:effectExtent l="0" t="0" r="20955" b="26035"/>
@@ -3884,7 +3888,7 @@
           </mc:Choice>
           <mc:Fallback>
             <w:pict>
-              <v:shape w14:anchorId="4DD4C7F1" id="_x0000_s1041" type="#_x0000_t202" style="position:absolute;left:0;text-align:left;margin-left:8.65pt;margin-top:232.05pt;width:59.85pt;height:32.45pt;z-index:251720704;visibility:visible;mso-wrap-style:square;mso-width-percent:0;mso-height-percent:0;mso-wrap-distance-left:9pt;mso-wrap-distance-top:3.6pt;mso-wrap-distance-right:9pt;mso-wrap-distance-bottom:3.6pt;mso-position-horizontal:right;mso-position-horizontal-relative:page;mso-position-vertical:absolute;mso-position-vertical-relative:text;mso-width-percent:0;mso-height-percent:0;mso-width-relative:margin;mso-height-relative:margin;v-text-anchor:top" o:gfxdata="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" filled="f" strokecolor="#c00000">
+              <v:shape w14:anchorId="4DD4C7F1" id="_x0000_s1041" type="#_x0000_t202" style="position:absolute;left:0;text-align:left;margin-left:8.65pt;margin-top:256.75pt;width:59.85pt;height:32.45pt;z-index:251720704;visibility:visible;mso-wrap-style:square;mso-width-percent:0;mso-height-percent:0;mso-wrap-distance-left:9pt;mso-wrap-distance-top:3.6pt;mso-wrap-distance-right:9pt;mso-wrap-distance-bottom:3.6pt;mso-position-horizontal:right;mso-position-horizontal-relative:page;mso-position-vertical:absolute;mso-position-vertical-relative:text;mso-width-percent:0;mso-height-percent:0;mso-width-relative:margin;mso-height-relative:margin;v-text-anchor:top" o:gfxdata="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" filled="f" strokecolor="#c00000">
                 <v:textbox>
                   <w:txbxContent>
                     <w:p>
@@ -3921,16 +3925,16 @@
         <mc:AlternateContent>
           <mc:Choice Requires="wps">
             <w:drawing>
-              <wp:anchor distT="0" distB="0" distL="114300" distR="114300" simplePos="0" relativeHeight="251737088" behindDoc="0" locked="0" layoutInCell="1" allowOverlap="1" wp14:anchorId="6F805BDC" wp14:editId="79198527">
+              <wp:anchor distT="0" distB="0" distL="114300" distR="114300" simplePos="0" relativeHeight="251737088" behindDoc="0" locked="0" layoutInCell="1" allowOverlap="1" wp14:anchorId="6F805BDC" wp14:editId="0B7C7EC1">
                 <wp:simplePos x="0" y="0"/>
                 <wp:positionH relativeFrom="column">
-                  <wp:posOffset>4794292</wp:posOffset>
+                  <wp:posOffset>4848998</wp:posOffset>
                 </wp:positionH>
                 <wp:positionV relativeFrom="paragraph">
-                  <wp:posOffset>2896263</wp:posOffset>
+                  <wp:posOffset>3187175</wp:posOffset>
                 </wp:positionV>
-                <wp:extent cx="712482" cy="230763"/>
-                <wp:effectExtent l="0" t="0" r="11430" b="17145"/>
+                <wp:extent cx="664762" cy="238456"/>
+                <wp:effectExtent l="0" t="0" r="21590" b="28575"/>
                 <wp:wrapNone/>
                 <wp:docPr id="1508349605" name="Rectangle 1"/>
                 <wp:cNvGraphicFramePr/>
@@ -3941,7 +3945,7 @@
                       <wps:spPr>
                         <a:xfrm>
                           <a:off x="0" y="0"/>
-                          <a:ext cx="712482" cy="230763"/>
+                          <a:ext cx="664762" cy="238456"/>
                         </a:xfrm>
                         <a:prstGeom prst="rect">
                           <a:avLst/>
@@ -3989,7 +3993,7 @@
           </mc:Choice>
           <mc:Fallback>
             <w:pict>
-              <v:rect w14:anchorId="1FE7AD39" id="Rectangle 1" o:spid="_x0000_s1026" style="position:absolute;margin-left:377.5pt;margin-top:228.05pt;width:56.1pt;height:18.15pt;z-index:251737088;visibility:visible;mso-wrap-style:square;mso-width-percent:0;mso-height-percent:0;mso-wrap-distance-left:9pt;mso-wrap-distance-top:0;mso-wrap-distance-right:9pt;mso-wrap-distance-bottom:0;mso-position-horizontal:absolute;mso-position-horizontal-relative:text;mso-position-vertical:absolute;mso-position-vertical-relative:text;mso-width-percent:0;mso-height-percent:0;mso-width-relative:margin;mso-height-relative:margin;v-text-anchor:middle" o:gfxdata="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" filled="f" strokecolor="#c00000" strokeweight="1pt"/>
+              <v:rect w14:anchorId="5FF44D5D" id="Rectangle 1" o:spid="_x0000_s1026" style="position:absolute;margin-left:381.8pt;margin-top:250.95pt;width:52.35pt;height:18.8pt;z-index:251737088;visibility:visible;mso-wrap-style:square;mso-width-percent:0;mso-height-percent:0;mso-wrap-distance-left:9pt;mso-wrap-distance-top:0;mso-wrap-distance-right:9pt;mso-wrap-distance-bottom:0;mso-position-horizontal:absolute;mso-position-horizontal-relative:text;mso-position-vertical:absolute;mso-position-vertical-relative:text;mso-width-percent:0;mso-height-percent:0;mso-width-relative:margin;mso-height-relative:margin;v-text-anchor:middle" o:gfxdata="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" filled="f" strokecolor="#c00000" strokeweight="1pt"/>
             </w:pict>
           </mc:Fallback>
         </mc:AlternateContent>
@@ -4114,10 +4118,10 @@
           <w:noProof/>
         </w:rPr>
         <w:drawing>
-          <wp:inline distT="0" distB="0" distL="0" distR="0" wp14:anchorId="0B2ED3B9" wp14:editId="04FF4D87">
-            <wp:extent cx="5760720" cy="3357880"/>
-            <wp:effectExtent l="0" t="0" r="0" b="0"/>
-            <wp:docPr id="1270848663" name="Image 3" descr="Une image contenant texte, capture d’écran, conception&#10;&#10;Description générée automatiquement"/>
+          <wp:inline distT="0" distB="0" distL="0" distR="0" wp14:anchorId="7AA0C180" wp14:editId="6CB192AA">
+            <wp:extent cx="5760720" cy="3653790"/>
+            <wp:effectExtent l="0" t="0" r="0" b="3810"/>
+            <wp:docPr id="951542024" name="Image 2" descr="Une image contenant texte, capture d’écran, Rectangle, conception&#10;&#10;Description générée automatiquement"/>
             <wp:cNvGraphicFramePr>
               <a:graphicFrameLocks xmlns:a="http://schemas.openxmlformats.org/drawingml/2006/main" noChangeAspect="1"/>
             </wp:cNvGraphicFramePr>
@@ -4125,11 +4129,11 @@
               <a:graphicData uri="http://schemas.openxmlformats.org/drawingml/2006/picture">
                 <pic:pic xmlns:pic="http://schemas.openxmlformats.org/drawingml/2006/picture">
                   <pic:nvPicPr>
-                    <pic:cNvPr id="1270848663" name="Image 3" descr="Une image contenant texte, capture d’écran, conception&#10;&#10;Description générée automatiquement"/>
+                    <pic:cNvPr id="951542024" name="Image 2" descr="Une image contenant texte, capture d’écran, Rectangle, conception&#10;&#10;Description générée automatiquement"/>
                     <pic:cNvPicPr/>
                   </pic:nvPicPr>
                   <pic:blipFill>
-                    <a:blip r:embed="rId10">
+                    <a:blip r:embed="rId10" cstate="print">
                       <a:extLst>
                         <a:ext uri="{28A0092B-C50C-407E-A947-70E740481C1C}">
                           <a14:useLocalDpi xmlns:a14="http://schemas.microsoft.com/office/drawing/2010/main" val="0"/>
@@ -4143,7 +4147,7 @@
                   <pic:spPr>
                     <a:xfrm>
                       <a:off x="0" y="0"/>
-                      <a:ext cx="5760720" cy="3357880"/>
+                      <a:ext cx="5760720" cy="3653790"/>
                     </a:xfrm>
                     <a:prstGeom prst="rect">
                       <a:avLst/>
@@ -4168,6 +4172,7 @@
       <w:pPr>
         <w:jc w:val="center"/>
         <w:rPr>
+          <w:noProof/>
           <w:sz w:val="36"/>
           <w:szCs w:val="36"/>
           <w:u w:val="single"/>
@@ -4183,8 +4188,332 @@
         <w:t>Le PC est prêt, en attente d’authentification d’un utilisateur (pour finaliser le provisionnement)</w:t>
       </w:r>
     </w:p>
+    <w:p>
+      <w:pPr>
+        <w:jc w:val="center"/>
+        <w:rPr>
+          <w:noProof/>
+          <w:sz w:val="36"/>
+          <w:szCs w:val="36"/>
+          <w:u w:val="single"/>
+        </w:rPr>
+      </w:pPr>
+    </w:p>
+    <w:p>
+      <w:pPr>
+        <w:rPr>
+          <w:noProof/>
+          <w:sz w:val="28"/>
+          <w:szCs w:val="28"/>
+        </w:rPr>
+      </w:pPr>
+    </w:p>
+    <w:p>
+      <w:pPr>
+        <w:rPr>
+          <w:noProof/>
+          <w:sz w:val="28"/>
+          <w:szCs w:val="28"/>
+        </w:rPr>
+      </w:pPr>
+    </w:p>
+    <w:p>
+      <w:pPr>
+        <w:rPr>
+          <w:noProof/>
+          <w:sz w:val="28"/>
+          <w:szCs w:val="28"/>
+        </w:rPr>
+      </w:pPr>
+    </w:p>
+    <w:p>
+      <w:pPr>
+        <w:rPr>
+          <w:noProof/>
+          <w:sz w:val="28"/>
+          <w:szCs w:val="28"/>
+        </w:rPr>
+      </w:pPr>
+    </w:p>
+    <w:p>
+      <w:pPr>
+        <w:rPr>
+          <w:noProof/>
+          <w:sz w:val="28"/>
+          <w:szCs w:val="28"/>
+        </w:rPr>
+      </w:pPr>
+    </w:p>
+    <w:p>
+      <w:pPr>
+        <w:rPr>
+          <w:noProof/>
+          <w:sz w:val="28"/>
+          <w:szCs w:val="28"/>
+        </w:rPr>
+      </w:pPr>
+    </w:p>
+    <w:p>
+      <w:pPr>
+        <w:rPr>
+          <w:noProof/>
+          <w:sz w:val="28"/>
+          <w:szCs w:val="28"/>
+        </w:rPr>
+      </w:pPr>
+    </w:p>
+    <w:p>
+      <w:pPr>
+        <w:rPr>
+          <w:noProof/>
+          <w:sz w:val="28"/>
+          <w:szCs w:val="28"/>
+        </w:rPr>
+      </w:pPr>
+    </w:p>
+    <w:p>
+      <w:pPr>
+        <w:rPr>
+          <w:noProof/>
+          <w:sz w:val="28"/>
+          <w:szCs w:val="28"/>
+        </w:rPr>
+      </w:pPr>
+    </w:p>
+    <w:p>
+      <w:pPr>
+        <w:rPr>
+          <w:noProof/>
+          <w:sz w:val="28"/>
+          <w:szCs w:val="28"/>
+        </w:rPr>
+      </w:pPr>
+    </w:p>
+    <w:p>
+      <w:pPr>
+        <w:rPr>
+          <w:noProof/>
+          <w:sz w:val="28"/>
+          <w:szCs w:val="28"/>
+        </w:rPr>
+      </w:pPr>
+    </w:p>
+    <w:p>
+      <w:pPr>
+        <w:rPr>
+          <w:noProof/>
+          <w:sz w:val="24"/>
+          <w:szCs w:val="24"/>
+        </w:rPr>
+      </w:pPr>
+      <w:r>
+        <w:rPr>
+          <w:noProof/>
+          <w:sz w:val="24"/>
+          <w:szCs w:val="24"/>
+        </w:rPr>
+        <w:lastRenderedPageBreak/>
+        <w:t>Si le compte de l’utilisateur est crée</w:t>
+      </w:r>
+      <w:r>
+        <w:rPr>
+          <w:noProof/>
+          <w:sz w:val="24"/>
+          <w:szCs w:val="24"/>
+        </w:rPr>
+        <w:t>,</w:t>
+      </w:r>
+      <w:r>
+        <w:rPr>
+          <w:noProof/>
+          <w:sz w:val="24"/>
+          <w:szCs w:val="24"/>
+        </w:rPr>
+        <w:t xml:space="preserve"> rentre</w:t>
+      </w:r>
+      <w:r>
+        <w:rPr>
+          <w:noProof/>
+          <w:sz w:val="24"/>
+          <w:szCs w:val="24"/>
+        </w:rPr>
+        <w:t>r</w:t>
+      </w:r>
+      <w:r>
+        <w:rPr>
+          <w:noProof/>
+          <w:sz w:val="24"/>
+          <w:szCs w:val="24"/>
+        </w:rPr>
+        <w:t xml:space="preserve"> l’adresse mail avec mot de passe</w:t>
+      </w:r>
+      <w:r>
+        <w:rPr>
+          <w:noProof/>
+          <w:sz w:val="24"/>
+          <w:szCs w:val="24"/>
+        </w:rPr>
+        <w:t>,</w:t>
+      </w:r>
+      <w:r>
+        <w:rPr>
+          <w:noProof/>
+          <w:sz w:val="24"/>
+          <w:szCs w:val="24"/>
+        </w:rPr>
+        <w:t xml:space="preserve"> la configuration s’ef</w:t>
+      </w:r>
+      <w:r>
+        <w:rPr>
+          <w:noProof/>
+          <w:sz w:val="24"/>
+          <w:szCs w:val="24"/>
+        </w:rPr>
+        <w:t>f</w:t>
+      </w:r>
+      <w:r>
+        <w:rPr>
+          <w:noProof/>
+          <w:sz w:val="24"/>
+          <w:szCs w:val="24"/>
+        </w:rPr>
+        <w:t>ectura directement.</w:t>
+      </w:r>
+    </w:p>
+    <w:p>
+      <w:pPr>
+        <w:jc w:val="center"/>
+        <w:rPr>
+          <w:sz w:val="36"/>
+          <w:szCs w:val="36"/>
+          <w:u w:val="single"/>
+        </w:rPr>
+      </w:pPr>
+      <w:r>
+        <w:rPr>
+          <w:noProof/>
+        </w:rPr>
+        <w:drawing>
+          <wp:inline distT="0" distB="0" distL="0" distR="0" wp14:anchorId="477BF107" wp14:editId="3CD0667F">
+            <wp:extent cx="5480050" cy="3691422"/>
+            <wp:effectExtent l="0" t="0" r="6350" b="4445"/>
+            <wp:docPr id="290498126" name="Image 8" descr="Une image contenant texte, capture d’écran, conception&#10;&#10;Description générée automatiquement"/>
+            <wp:cNvGraphicFramePr>
+              <a:graphicFrameLocks xmlns:a="http://schemas.openxmlformats.org/drawingml/2006/main" noChangeAspect="1"/>
+            </wp:cNvGraphicFramePr>
+            <a:graphic xmlns:a="http://schemas.openxmlformats.org/drawingml/2006/main">
+              <a:graphicData uri="http://schemas.openxmlformats.org/drawingml/2006/picture">
+                <pic:pic xmlns:pic="http://schemas.openxmlformats.org/drawingml/2006/picture">
+                  <pic:nvPicPr>
+                    <pic:cNvPr id="290498126" name="Image 8" descr="Une image contenant texte, capture d’écran, conception&#10;&#10;Description générée automatiquement"/>
+                    <pic:cNvPicPr/>
+                  </pic:nvPicPr>
+                  <pic:blipFill>
+                    <a:blip r:embed="rId11" cstate="print">
+                      <a:extLst>
+                        <a:ext uri="{28A0092B-C50C-407E-A947-70E740481C1C}">
+                          <a14:useLocalDpi xmlns:a14="http://schemas.microsoft.com/office/drawing/2010/main" val="0"/>
+                        </a:ext>
+                      </a:extLst>
+                    </a:blip>
+                    <a:stretch>
+                      <a:fillRect/>
+                    </a:stretch>
+                  </pic:blipFill>
+                  <pic:spPr>
+                    <a:xfrm>
+                      <a:off x="0" y="0"/>
+                      <a:ext cx="5508540" cy="3710613"/>
+                    </a:xfrm>
+                    <a:prstGeom prst="rect">
+                      <a:avLst/>
+                    </a:prstGeom>
+                  </pic:spPr>
+                </pic:pic>
+              </a:graphicData>
+            </a:graphic>
+          </wp:inline>
+        </w:drawing>
+      </w:r>
+    </w:p>
+    <w:p>
+      <w:pPr>
+        <w:rPr>
+          <w:noProof/>
+          <w:sz w:val="24"/>
+          <w:szCs w:val="24"/>
+        </w:rPr>
+      </w:pPr>
+      <w:r>
+        <w:rPr>
+          <w:noProof/>
+          <w:sz w:val="24"/>
+          <w:szCs w:val="24"/>
+        </w:rPr>
+        <w:t>Une fois fini la session s’ouvrira, il faudra retaper l’addresse mail avec mot de passe et dans les paramètres effectuer les mise a jour système.</w:t>
+      </w:r>
+    </w:p>
+    <w:p>
+      <w:pPr>
+        <w:jc w:val="center"/>
+        <w:rPr>
+          <w:sz w:val="36"/>
+          <w:szCs w:val="36"/>
+          <w:u w:val="single"/>
+        </w:rPr>
+      </w:pPr>
+      <w:r>
+        <w:rPr>
+          <w:noProof/>
+          <w:sz w:val="36"/>
+          <w:szCs w:val="36"/>
+          <w:u w:val="single"/>
+        </w:rPr>
+        <w:drawing>
+          <wp:inline distT="0" distB="0" distL="0" distR="0" wp14:anchorId="365F7D97" wp14:editId="2E3E9079">
+            <wp:extent cx="5760720" cy="3245485"/>
+            <wp:effectExtent l="0" t="0" r="0" b="0"/>
+            <wp:docPr id="1245274129" name="Image 1" descr="Une image contenant texte, capture d’écran, logiciel, Système d’exploitation&#10;&#10;Description générée automatiquement"/>
+            <wp:cNvGraphicFramePr>
+              <a:graphicFrameLocks xmlns:a="http://schemas.openxmlformats.org/drawingml/2006/main" noChangeAspect="1"/>
+            </wp:cNvGraphicFramePr>
+            <a:graphic xmlns:a="http://schemas.openxmlformats.org/drawingml/2006/main">
+              <a:graphicData uri="http://schemas.openxmlformats.org/drawingml/2006/picture">
+                <pic:pic xmlns:pic="http://schemas.openxmlformats.org/drawingml/2006/picture">
+                  <pic:nvPicPr>
+                    <pic:cNvPr id="1245274129" name="Image 1" descr="Une image contenant texte, capture d’écran, logiciel, Système d’exploitation&#10;&#10;Description générée automatiquement"/>
+                    <pic:cNvPicPr/>
+                  </pic:nvPicPr>
+                  <pic:blipFill>
+                    <a:blip r:embed="rId12" cstate="print">
+                      <a:extLst>
+                        <a:ext uri="{28A0092B-C50C-407E-A947-70E740481C1C}">
+                          <a14:useLocalDpi xmlns:a14="http://schemas.microsoft.com/office/drawing/2010/main" val="0"/>
+                        </a:ext>
+                      </a:extLst>
+                    </a:blip>
+                    <a:stretch>
+                      <a:fillRect/>
+                    </a:stretch>
+                  </pic:blipFill>
+                  <pic:spPr>
+                    <a:xfrm>
+                      <a:off x="0" y="0"/>
+                      <a:ext cx="5760720" cy="3245485"/>
+                    </a:xfrm>
+                    <a:prstGeom prst="rect">
+                      <a:avLst/>
+                    </a:prstGeom>
+                  </pic:spPr>
+                </pic:pic>
+              </a:graphicData>
+            </a:graphic>
+          </wp:inline>
+        </w:drawing>
+      </w:r>
+    </w:p>
     <w:sectPr>
-      <w:headerReference w:type="default" r:id="rId11"/>
+      <w:headerReference w:type="default" r:id="rId13"/>
       <w:pgSz w:w="11906" w:h="16838"/>
       <w:pgMar w:top="1417" w:right="1417" w:bottom="1417" w:left="1417" w:header="708" w:footer="708" w:gutter="0"/>
       <w:cols w:space="708"/>
